--- a/lab1/OS_lab1.docx
+++ b/lab1/OS_lab1.docx
@@ -172,7 +172,29 @@
           <w:sz w:val="28"/>
           <w:szCs w:val="28"/>
         </w:rPr>
-        <w:t>Лабораторная работа №4 по курсу</w:t>
+        <w:t>Лабораторная работа №</w:t>
+      </w:r>
+      <w:r>
+        <w:rPr>
+          <w:rFonts w:eastAsia="Times New Roman" w:cs="Times New Roman"/>
+          <w:b/>
+          <w:bCs/>
+          <w:color w:val="auto"/>
+          <w:kern w:val="0"/>
+          <w:sz w:val="28"/>
+          <w:szCs w:val="28"/>
+          <w:lang w:val="ru" w:eastAsia="ru-RU" w:bidi="hi-IN"/>
+        </w:rPr>
+        <w:t>1</w:t>
+      </w:r>
+      <w:r>
+        <w:rPr>
+          <w:b/>
+          <w:bCs/>
+          <w:sz w:val="28"/>
+          <w:szCs w:val="28"/>
+        </w:rPr>
+        <w:t xml:space="preserve"> по курсу</w:t>
       </w:r>
     </w:p>
     <w:p>
@@ -453,20 +475,34 @@
     </w:p>
     <w:p>
       <w:pPr>
+        <w:pStyle w:val="Normal"/>
+        <w:rPr/>
+      </w:pPr>
+      <w:r>
+        <w:rPr/>
+      </w:r>
+    </w:p>
+    <w:p>
+      <w:pPr>
         <w:pStyle w:val="Style17"/>
         <w:rPr/>
       </w:pPr>
       <w:r>
         <w:rPr/>
-      </w:r>
-    </w:p>
-    <w:p>
-      <w:pPr>
-        <w:pStyle w:val="Style17"/>
-        <w:rPr/>
-      </w:pPr>
-      <w:r>
-        <w:rPr/>
+        <w:tab/>
+      </w:r>
+      <w:r>
+        <w:rPr>
+          <w:rFonts w:ascii="Times New Roman" w:hAnsi="Times New Roman"/>
+          <w:b/>
+          <w:bCs/>
+          <w:color w:val="729FCF"/>
+          <w:sz w:val="40"/>
+          <w:szCs w:val="40"/>
+        </w:rPr>
+        <w:tab/>
+        <w:tab/>
+        <w:tab/>
         <w:t>Содержание</w:t>
       </w:r>
     </w:p>
